--- a/恒道/恒道体系文件/1.目标职责/9.会议记录表0106.docx
+++ b/恒道/恒道体系文件/1.目标职责/9.会议记录表0106.docx
@@ -1,6 +1,6 @@
 
 <file path=word/document.xml><?xml version="1.0" encoding="utf-8"?>
-<w:document xmlns:wpc="http://schemas.microsoft.com/office/word/2010/wordprocessingCanvas" xmlns:cx="http://schemas.microsoft.com/office/drawing/2014/chartex" xmlns:cx1="http://schemas.microsoft.com/office/drawing/2015/9/8/chartex" xmlns:cx2="http://schemas.microsoft.com/office/drawing/2015/10/21/chartex" xmlns:cx3="http://schemas.microsoft.com/office/drawing/2016/5/9/chartex" xmlns:cx4="http://schemas.microsoft.com/office/drawing/2016/5/10/chartex" xmlns:cx5="http://schemas.microsoft.com/office/drawing/2016/5/11/chartex" xmlns:cx6="http://schemas.microsoft.com/office/drawing/2016/5/12/chartex" xmlns:cx7="http://schemas.microsoft.com/office/drawing/2016/5/13/chartex" xmlns:cx8="http://schemas.microsoft.com/office/drawing/2016/5/14/chartex" xmlns:mc="http://schemas.openxmlformats.org/markup-compatibility/2006" xmlns:aink="http://schemas.microsoft.com/office/drawing/2016/ink" xmlns:am3d="http://schemas.microsoft.com/office/drawing/2017/model3d" xmlns:o="urn:schemas-microsoft-com:office:office" xmlns:r="http://schemas.openxmlformats.org/officeDocument/2006/relationships" xmlns:m="http://schemas.openxmlformats.org/officeDocument/2006/math" xmlns:v="urn:schemas-microsoft-com:vml" xmlns:wp14="http://schemas.microsoft.com/office/word/2010/wordprocessingDrawing" xmlns:wp="http://schemas.openxmlformats.org/drawingml/2006/wordprocessingDrawing" xmlns:w10="urn:schemas-microsoft-com:office:word" xmlns:w="http://schemas.openxmlformats.org/wordprocessingml/2006/main" xmlns:w14="http://schemas.microsoft.com/office/word/2010/wordml" xmlns:w15="http://schemas.microsoft.com/office/word/2012/wordml" xmlns:w16cex="http://schemas.microsoft.com/office/word/2018/wordml/cex" xmlns:w16cid="http://schemas.microsoft.com/office/word/2016/wordml/cid" xmlns:w16="http://schemas.microsoft.com/office/word/2018/wordml" xmlns:w16sdtdh="http://schemas.microsoft.com/office/word/2020/wordml/sdtdatahash" xmlns:w16se="http://schemas.microsoft.com/office/word/2015/wordml/symex" xmlns:wpg="http://schemas.microsoft.com/office/word/2010/wordprocessingGroup" xmlns:wpi="http://schemas.microsoft.com/office/word/2010/wordprocessingInk" xmlns:wne="http://schemas.microsoft.com/office/word/2006/wordml" xmlns:wps="http://schemas.microsoft.com/office/word/2010/wordprocessingShape" mc:Ignorable="w14 w15 w16se w16cid w16 w16cex w16sdtdh wp14">
+<w:document xmlns:wpc="http://schemas.microsoft.com/office/word/2010/wordprocessingCanvas" xmlns:cx="http://schemas.microsoft.com/office/drawing/2014/chartex" xmlns:mc="http://schemas.openxmlformats.org/markup-compatibility/2006" xmlns:o="urn:schemas-microsoft-com:office:office" xmlns:r="http://schemas.openxmlformats.org/officeDocument/2006/relationships" xmlns:m="http://schemas.openxmlformats.org/officeDocument/2006/math" xmlns:v="urn:schemas-microsoft-com:vml" xmlns:wp14="http://schemas.microsoft.com/office/word/2010/wordprocessingDrawing" xmlns:wp="http://schemas.openxmlformats.org/drawingml/2006/wordprocessingDrawing" xmlns:w10="urn:schemas-microsoft-com:office:word" xmlns:w="http://schemas.openxmlformats.org/wordprocessingml/2006/main" xmlns:w14="http://schemas.microsoft.com/office/word/2010/wordml" xmlns:w15="http://schemas.microsoft.com/office/word/2012/wordml" xmlns:w16se="http://schemas.microsoft.com/office/word/2015/wordml/symex" xmlns:wpg="http://schemas.microsoft.com/office/word/2010/wordprocessingGroup" xmlns:wpi="http://schemas.microsoft.com/office/word/2010/wordprocessingInk" xmlns:wne="http://schemas.microsoft.com/office/word/2006/wordml" xmlns:wps="http://schemas.microsoft.com/office/word/2010/wordprocessingShape" mc:Ignorable="w14 w15 w16se wp14">
   <w:body>
     <w:p>
       <w:pPr>
@@ -140,7 +140,7 @@
           <w:sz w:val="28"/>
           <w:szCs w:val="28"/>
         </w:rPr>
-        <w:t>JXSZYZSZY</w:t>
+        <w:t>JXHDKJ</w:t>
       </w:r>
       <w:r>
         <w:rPr>
@@ -508,13 +508,15 @@
                 <w:sz w:val="24"/>
               </w:rPr>
             </w:pPr>
-            <w:r>
-              <w:rPr>
-                <w:rFonts w:hAnsi="宋体" w:hint="eastAsia"/>
-                <w:sz w:val="24"/>
-              </w:rPr>
-              <w:t>吴立春</w:t>
-            </w:r>
+            <w:proofErr w:type="gramStart"/>
+            <w:r>
+              <w:rPr>
+                <w:rFonts w:hAnsi="宋体" w:hint="eastAsia"/>
+                <w:sz w:val="24"/>
+              </w:rPr>
+              <w:t>韩悦文</w:t>
+            </w:r>
+            <w:proofErr w:type="gramEnd"/>
           </w:p>
         </w:tc>
         <w:tc>
@@ -610,7 +612,7 @@
                 <w:rFonts w:hAnsi="宋体" w:hint="eastAsia"/>
                 <w:sz w:val="24"/>
               </w:rPr>
-              <w:t>曾绍斌</w:t>
+              <w:t>刘晓琳</w:t>
             </w:r>
             <w:r>
               <w:rPr>
@@ -681,12 +683,21 @@
                 <w:sz w:val="24"/>
               </w:rPr>
             </w:pPr>
-            <w:r>
-              <w:rPr>
-                <w:rFonts w:hAnsi="宋体" w:hint="eastAsia"/>
-                <w:sz w:val="24"/>
-              </w:rPr>
-              <w:t>吴立春、曾绍斌</w:t>
+            <w:proofErr w:type="gramStart"/>
+            <w:r>
+              <w:rPr>
+                <w:rFonts w:hAnsi="宋体" w:hint="eastAsia"/>
+                <w:sz w:val="24"/>
+              </w:rPr>
+              <w:t>韩悦文</w:t>
+            </w:r>
+            <w:proofErr w:type="gramEnd"/>
+            <w:r>
+              <w:rPr>
+                <w:rFonts w:hAnsi="宋体" w:hint="eastAsia"/>
+                <w:sz w:val="24"/>
+              </w:rPr>
+              <w:t>、王鑫</w:t>
             </w:r>
             <w:r>
               <w:rPr>
@@ -700,7 +711,39 @@
                 <w:rFonts w:hAnsi="宋体" w:hint="eastAsia"/>
                 <w:sz w:val="24"/>
               </w:rPr>
-              <w:t>、田强、杨淳、魏海君、王青云、张建林、王兰</w:t>
+              <w:t>、冯桥香、郭志菲、</w:t>
+            </w:r>
+            <w:proofErr w:type="gramStart"/>
+            <w:r>
+              <w:rPr>
+                <w:rFonts w:hAnsi="宋体" w:hint="eastAsia"/>
+                <w:sz w:val="24"/>
+              </w:rPr>
+              <w:t>丘展耀</w:t>
+            </w:r>
+            <w:proofErr w:type="gramEnd"/>
+            <w:r>
+              <w:rPr>
+                <w:rFonts w:hAnsi="宋体" w:hint="eastAsia"/>
+                <w:sz w:val="24"/>
+              </w:rPr>
+              <w:t>、祝建方、卓文</w:t>
+            </w:r>
+            <w:proofErr w:type="gramStart"/>
+            <w:r>
+              <w:rPr>
+                <w:rFonts w:hAnsi="宋体" w:hint="eastAsia"/>
+                <w:sz w:val="24"/>
+              </w:rPr>
+              <w:t>彬</w:t>
+            </w:r>
+            <w:proofErr w:type="gramEnd"/>
+            <w:r>
+              <w:rPr>
+                <w:rFonts w:hAnsi="宋体" w:hint="eastAsia"/>
+                <w:sz w:val="24"/>
+              </w:rPr>
+              <w:t xml:space="preserve"> </w:t>
             </w:r>
           </w:p>
         </w:tc>
@@ -736,6 +779,8 @@
               </w:rPr>
               <w:t>主要内容：</w:t>
             </w:r>
+            <w:bookmarkStart w:id="0" w:name="_GoBack"/>
+            <w:bookmarkEnd w:id="0"/>
           </w:p>
           <w:p>
             <w:pPr>
@@ -989,7 +1034,7 @@
           <w:sz w:val="28"/>
           <w:szCs w:val="28"/>
         </w:rPr>
-        <w:t>JXSZYZSZY</w:t>
+        <w:t>JXHDKJ</w:t>
       </w:r>
       <w:r>
         <w:rPr>
@@ -1357,13 +1402,15 @@
                 <w:sz w:val="24"/>
               </w:rPr>
             </w:pPr>
-            <w:r>
-              <w:rPr>
-                <w:rFonts w:hAnsi="宋体" w:hint="eastAsia"/>
-                <w:sz w:val="24"/>
-              </w:rPr>
-              <w:t>吴立春</w:t>
-            </w:r>
+            <w:proofErr w:type="gramStart"/>
+            <w:r>
+              <w:rPr>
+                <w:rFonts w:hAnsi="宋体" w:hint="eastAsia"/>
+                <w:sz w:val="24"/>
+              </w:rPr>
+              <w:t>韩悦文</w:t>
+            </w:r>
+            <w:proofErr w:type="gramEnd"/>
           </w:p>
         </w:tc>
         <w:tc>
@@ -1459,7 +1506,7 @@
                 <w:rFonts w:hAnsi="宋体" w:hint="eastAsia"/>
                 <w:sz w:val="24"/>
               </w:rPr>
-              <w:t>曾绍斌</w:t>
+              <w:t>刘晓琳</w:t>
             </w:r>
             <w:r>
               <w:rPr>
@@ -1530,12 +1577,21 @@
                 <w:sz w:val="24"/>
               </w:rPr>
             </w:pPr>
-            <w:r>
-              <w:rPr>
-                <w:rFonts w:hAnsi="宋体" w:hint="eastAsia"/>
-                <w:sz w:val="24"/>
-              </w:rPr>
-              <w:t>吴立春、曾绍斌</w:t>
+            <w:proofErr w:type="gramStart"/>
+            <w:r>
+              <w:rPr>
+                <w:rFonts w:hAnsi="宋体" w:hint="eastAsia"/>
+                <w:sz w:val="24"/>
+              </w:rPr>
+              <w:t>韩悦文</w:t>
+            </w:r>
+            <w:proofErr w:type="gramEnd"/>
+            <w:r>
+              <w:rPr>
+                <w:rFonts w:hAnsi="宋体" w:hint="eastAsia"/>
+                <w:sz w:val="24"/>
+              </w:rPr>
+              <w:t>、王鑫</w:t>
             </w:r>
             <w:r>
               <w:rPr>
@@ -1549,7 +1605,39 @@
                 <w:rFonts w:hAnsi="宋体" w:hint="eastAsia"/>
                 <w:sz w:val="24"/>
               </w:rPr>
-              <w:t>、田强、杨淳、魏海君、王青云、张建林、王兰</w:t>
+              <w:t>、冯桥香、郭志菲、</w:t>
+            </w:r>
+            <w:proofErr w:type="gramStart"/>
+            <w:r>
+              <w:rPr>
+                <w:rFonts w:hAnsi="宋体" w:hint="eastAsia"/>
+                <w:sz w:val="24"/>
+              </w:rPr>
+              <w:t>丘展耀</w:t>
+            </w:r>
+            <w:proofErr w:type="gramEnd"/>
+            <w:r>
+              <w:rPr>
+                <w:rFonts w:hAnsi="宋体" w:hint="eastAsia"/>
+                <w:sz w:val="24"/>
+              </w:rPr>
+              <w:t>、祝建方、卓文</w:t>
+            </w:r>
+            <w:proofErr w:type="gramStart"/>
+            <w:r>
+              <w:rPr>
+                <w:rFonts w:hAnsi="宋体" w:hint="eastAsia"/>
+                <w:sz w:val="24"/>
+              </w:rPr>
+              <w:t>彬</w:t>
+            </w:r>
+            <w:proofErr w:type="gramEnd"/>
+            <w:r>
+              <w:rPr>
+                <w:rFonts w:hAnsi="宋体" w:hint="eastAsia"/>
+                <w:sz w:val="24"/>
+              </w:rPr>
+              <w:t xml:space="preserve"> </w:t>
             </w:r>
           </w:p>
         </w:tc>
@@ -1717,13 +1805,7 @@
         </w:tc>
       </w:tr>
     </w:tbl>
-    <w:p>
-      <w:pPr>
-        <w:rPr>
-          <w:rFonts w:hint="eastAsia"/>
-        </w:rPr>
-      </w:pPr>
-    </w:p>
+    <w:p/>
     <w:sectPr>
       <w:headerReference w:type="default" r:id="rId8"/>
       <w:pgSz w:w="11906" w:h="16838"/>
@@ -1736,7 +1818,7 @@
 </file>
 
 <file path=word/endnotes.xml><?xml version="1.0" encoding="utf-8"?>
-<w:endnotes xmlns:wpc="http://schemas.microsoft.com/office/word/2010/wordprocessingCanvas" xmlns:cx="http://schemas.microsoft.com/office/drawing/2014/chartex" xmlns:cx1="http://schemas.microsoft.com/office/drawing/2015/9/8/chartex" xmlns:cx2="http://schemas.microsoft.com/office/drawing/2015/10/21/chartex" xmlns:cx3="http://schemas.microsoft.com/office/drawing/2016/5/9/chartex" xmlns:cx4="http://schemas.microsoft.com/office/drawing/2016/5/10/chartex" xmlns:cx5="http://schemas.microsoft.com/office/drawing/2016/5/11/chartex" xmlns:cx6="http://schemas.microsoft.com/office/drawing/2016/5/12/chartex" xmlns:cx7="http://schemas.microsoft.com/office/drawing/2016/5/13/chartex" xmlns:cx8="http://schemas.microsoft.com/office/drawing/2016/5/14/chartex" xmlns:mc="http://schemas.openxmlformats.org/markup-compatibility/2006" xmlns:aink="http://schemas.microsoft.com/office/drawing/2016/ink" xmlns:am3d="http://schemas.microsoft.com/office/drawing/2017/model3d" xmlns:o="urn:schemas-microsoft-com:office:office" xmlns:r="http://schemas.openxmlformats.org/officeDocument/2006/relationships" xmlns:m="http://schemas.openxmlformats.org/officeDocument/2006/math" xmlns:v="urn:schemas-microsoft-com:vml" xmlns:wp14="http://schemas.microsoft.com/office/word/2010/wordprocessingDrawing" xmlns:wp="http://schemas.openxmlformats.org/drawingml/2006/wordprocessingDrawing" xmlns:w10="urn:schemas-microsoft-com:office:word" xmlns:w="http://schemas.openxmlformats.org/wordprocessingml/2006/main" xmlns:w14="http://schemas.microsoft.com/office/word/2010/wordml" xmlns:w15="http://schemas.microsoft.com/office/word/2012/wordml" xmlns:w16cex="http://schemas.microsoft.com/office/word/2018/wordml/cex" xmlns:w16cid="http://schemas.microsoft.com/office/word/2016/wordml/cid" xmlns:w16="http://schemas.microsoft.com/office/word/2018/wordml" xmlns:w16sdtdh="http://schemas.microsoft.com/office/word/2020/wordml/sdtdatahash" xmlns:w16se="http://schemas.microsoft.com/office/word/2015/wordml/symex" xmlns:wpg="http://schemas.microsoft.com/office/word/2010/wordprocessingGroup" xmlns:wpi="http://schemas.microsoft.com/office/word/2010/wordprocessingInk" xmlns:wne="http://schemas.microsoft.com/office/word/2006/wordml" xmlns:wps="http://schemas.microsoft.com/office/word/2010/wordprocessingShape" mc:Ignorable="w14 w15 w16se w16cid w16 w16cex w16sdtdh wp14">
+<w:endnotes xmlns:wpc="http://schemas.microsoft.com/office/word/2010/wordprocessingCanvas" xmlns:cx="http://schemas.microsoft.com/office/drawing/2014/chartex" xmlns:mc="http://schemas.openxmlformats.org/markup-compatibility/2006" xmlns:o="urn:schemas-microsoft-com:office:office" xmlns:r="http://schemas.openxmlformats.org/officeDocument/2006/relationships" xmlns:m="http://schemas.openxmlformats.org/officeDocument/2006/math" xmlns:v="urn:schemas-microsoft-com:vml" xmlns:wp14="http://schemas.microsoft.com/office/word/2010/wordprocessingDrawing" xmlns:wp="http://schemas.openxmlformats.org/drawingml/2006/wordprocessingDrawing" xmlns:w10="urn:schemas-microsoft-com:office:word" xmlns:w="http://schemas.openxmlformats.org/wordprocessingml/2006/main" xmlns:w14="http://schemas.microsoft.com/office/word/2010/wordml" xmlns:w15="http://schemas.microsoft.com/office/word/2012/wordml" xmlns:w16se="http://schemas.microsoft.com/office/word/2015/wordml/symex" xmlns:wpg="http://schemas.microsoft.com/office/word/2010/wordprocessingGroup" xmlns:wpi="http://schemas.microsoft.com/office/word/2010/wordprocessingInk" xmlns:wne="http://schemas.microsoft.com/office/word/2006/wordml" xmlns:wps="http://schemas.microsoft.com/office/word/2010/wordprocessingShape" mc:Ignorable="w14 w15 w16se wp14">
   <w:endnote w:type="separator" w:id="-1">
     <w:p>
       <w:r>
@@ -1755,7 +1837,7 @@
 </file>
 
 <file path=word/footnotes.xml><?xml version="1.0" encoding="utf-8"?>
-<w:footnotes xmlns:wpc="http://schemas.microsoft.com/office/word/2010/wordprocessingCanvas" xmlns:cx="http://schemas.microsoft.com/office/drawing/2014/chartex" xmlns:cx1="http://schemas.microsoft.com/office/drawing/2015/9/8/chartex" xmlns:cx2="http://schemas.microsoft.com/office/drawing/2015/10/21/chartex" xmlns:cx3="http://schemas.microsoft.com/office/drawing/2016/5/9/chartex" xmlns:cx4="http://schemas.microsoft.com/office/drawing/2016/5/10/chartex" xmlns:cx5="http://schemas.microsoft.com/office/drawing/2016/5/11/chartex" xmlns:cx6="http://schemas.microsoft.com/office/drawing/2016/5/12/chartex" xmlns:cx7="http://schemas.microsoft.com/office/drawing/2016/5/13/chartex" xmlns:cx8="http://schemas.microsoft.com/office/drawing/2016/5/14/chartex" xmlns:mc="http://schemas.openxmlformats.org/markup-compatibility/2006" xmlns:aink="http://schemas.microsoft.com/office/drawing/2016/ink" xmlns:am3d="http://schemas.microsoft.com/office/drawing/2017/model3d" xmlns:o="urn:schemas-microsoft-com:office:office" xmlns:r="http://schemas.openxmlformats.org/officeDocument/2006/relationships" xmlns:m="http://schemas.openxmlformats.org/officeDocument/2006/math" xmlns:v="urn:schemas-microsoft-com:vml" xmlns:wp14="http://schemas.microsoft.com/office/word/2010/wordprocessingDrawing" xmlns:wp="http://schemas.openxmlformats.org/drawingml/2006/wordprocessingDrawing" xmlns:w10="urn:schemas-microsoft-com:office:word" xmlns:w="http://schemas.openxmlformats.org/wordprocessingml/2006/main" xmlns:w14="http://schemas.microsoft.com/office/word/2010/wordml" xmlns:w15="http://schemas.microsoft.com/office/word/2012/wordml" xmlns:w16cex="http://schemas.microsoft.com/office/word/2018/wordml/cex" xmlns:w16cid="http://schemas.microsoft.com/office/word/2016/wordml/cid" xmlns:w16="http://schemas.microsoft.com/office/word/2018/wordml" xmlns:w16sdtdh="http://schemas.microsoft.com/office/word/2020/wordml/sdtdatahash" xmlns:w16se="http://schemas.microsoft.com/office/word/2015/wordml/symex" xmlns:wpg="http://schemas.microsoft.com/office/word/2010/wordprocessingGroup" xmlns:wpi="http://schemas.microsoft.com/office/word/2010/wordprocessingInk" xmlns:wne="http://schemas.microsoft.com/office/word/2006/wordml" xmlns:wps="http://schemas.microsoft.com/office/word/2010/wordprocessingShape" mc:Ignorable="w14 w15 w16se w16cid w16 w16cex w16sdtdh wp14">
+<w:footnotes xmlns:wpc="http://schemas.microsoft.com/office/word/2010/wordprocessingCanvas" xmlns:cx="http://schemas.microsoft.com/office/drawing/2014/chartex" xmlns:mc="http://schemas.openxmlformats.org/markup-compatibility/2006" xmlns:o="urn:schemas-microsoft-com:office:office" xmlns:r="http://schemas.openxmlformats.org/officeDocument/2006/relationships" xmlns:m="http://schemas.openxmlformats.org/officeDocument/2006/math" xmlns:v="urn:schemas-microsoft-com:vml" xmlns:wp14="http://schemas.microsoft.com/office/word/2010/wordprocessingDrawing" xmlns:wp="http://schemas.openxmlformats.org/drawingml/2006/wordprocessingDrawing" xmlns:w10="urn:schemas-microsoft-com:office:word" xmlns:w="http://schemas.openxmlformats.org/wordprocessingml/2006/main" xmlns:w14="http://schemas.microsoft.com/office/word/2010/wordml" xmlns:w15="http://schemas.microsoft.com/office/word/2012/wordml" xmlns:w16se="http://schemas.microsoft.com/office/word/2015/wordml/symex" xmlns:wpg="http://schemas.microsoft.com/office/word/2010/wordprocessingGroup" xmlns:wpi="http://schemas.microsoft.com/office/word/2010/wordprocessingInk" xmlns:wne="http://schemas.microsoft.com/office/word/2006/wordml" xmlns:wps="http://schemas.microsoft.com/office/word/2010/wordprocessingShape" mc:Ignorable="w14 w15 w16se wp14">
   <w:footnote w:type="separator" w:id="-1">
     <w:p>
       <w:r>
@@ -1774,7 +1856,7 @@
 </file>
 
 <file path=word/header1.xml><?xml version="1.0" encoding="utf-8"?>
-<w:hdr xmlns:wpc="http://schemas.microsoft.com/office/word/2010/wordprocessingCanvas" xmlns:cx="http://schemas.microsoft.com/office/drawing/2014/chartex" xmlns:cx1="http://schemas.microsoft.com/office/drawing/2015/9/8/chartex" xmlns:cx2="http://schemas.microsoft.com/office/drawing/2015/10/21/chartex" xmlns:cx3="http://schemas.microsoft.com/office/drawing/2016/5/9/chartex" xmlns:cx4="http://schemas.microsoft.com/office/drawing/2016/5/10/chartex" xmlns:cx5="http://schemas.microsoft.com/office/drawing/2016/5/11/chartex" xmlns:cx6="http://schemas.microsoft.com/office/drawing/2016/5/12/chartex" xmlns:cx7="http://schemas.microsoft.com/office/drawing/2016/5/13/chartex" xmlns:cx8="http://schemas.microsoft.com/office/drawing/2016/5/14/chartex" xmlns:mc="http://schemas.openxmlformats.org/markup-compatibility/2006" xmlns:aink="http://schemas.microsoft.com/office/drawing/2016/ink" xmlns:am3d="http://schemas.microsoft.com/office/drawing/2017/model3d" xmlns:o="urn:schemas-microsoft-com:office:office" xmlns:r="http://schemas.openxmlformats.org/officeDocument/2006/relationships" xmlns:m="http://schemas.openxmlformats.org/officeDocument/2006/math" xmlns:v="urn:schemas-microsoft-com:vml" xmlns:wp14="http://schemas.microsoft.com/office/word/2010/wordprocessingDrawing" xmlns:wp="http://schemas.openxmlformats.org/drawingml/2006/wordprocessingDrawing" xmlns:w10="urn:schemas-microsoft-com:office:word" xmlns:w="http://schemas.openxmlformats.org/wordprocessingml/2006/main" xmlns:w14="http://schemas.microsoft.com/office/word/2010/wordml" xmlns:w15="http://schemas.microsoft.com/office/word/2012/wordml" xmlns:w16cex="http://schemas.microsoft.com/office/word/2018/wordml/cex" xmlns:w16cid="http://schemas.microsoft.com/office/word/2016/wordml/cid" xmlns:w16="http://schemas.microsoft.com/office/word/2018/wordml" xmlns:w16sdtdh="http://schemas.microsoft.com/office/word/2020/wordml/sdtdatahash" xmlns:w16se="http://schemas.microsoft.com/office/word/2015/wordml/symex" xmlns:wpg="http://schemas.microsoft.com/office/word/2010/wordprocessingGroup" xmlns:wpi="http://schemas.microsoft.com/office/word/2010/wordprocessingInk" xmlns:wne="http://schemas.microsoft.com/office/word/2006/wordml" xmlns:wps="http://schemas.microsoft.com/office/word/2010/wordprocessingShape" mc:Ignorable="w14 w15 w16se w16cid w16 w16cex w16sdtdh wp14">
+<w:hdr xmlns:wpc="http://schemas.microsoft.com/office/word/2010/wordprocessingCanvas" xmlns:cx="http://schemas.microsoft.com/office/drawing/2014/chartex" xmlns:mc="http://schemas.openxmlformats.org/markup-compatibility/2006" xmlns:o="urn:schemas-microsoft-com:office:office" xmlns:r="http://schemas.openxmlformats.org/officeDocument/2006/relationships" xmlns:m="http://schemas.openxmlformats.org/officeDocument/2006/math" xmlns:v="urn:schemas-microsoft-com:vml" xmlns:wp14="http://schemas.microsoft.com/office/word/2010/wordprocessingDrawing" xmlns:wp="http://schemas.openxmlformats.org/drawingml/2006/wordprocessingDrawing" xmlns:w10="urn:schemas-microsoft-com:office:word" xmlns:w="http://schemas.openxmlformats.org/wordprocessingml/2006/main" xmlns:w14="http://schemas.microsoft.com/office/word/2010/wordml" xmlns:w15="http://schemas.microsoft.com/office/word/2012/wordml" xmlns:w16se="http://schemas.microsoft.com/office/word/2015/wordml/symex" xmlns:wpg="http://schemas.microsoft.com/office/word/2010/wordprocessingGroup" xmlns:wpi="http://schemas.microsoft.com/office/word/2010/wordprocessingInk" xmlns:wne="http://schemas.microsoft.com/office/word/2006/wordml" xmlns:wps="http://schemas.microsoft.com/office/word/2010/wordprocessingShape" mc:Ignorable="w14 w15 w16se wp14">
   <w:p>
     <w:pPr>
       <w:pStyle w:val="a7"/>
@@ -1792,14 +1874,14 @@
         <w:sz w:val="28"/>
         <w:szCs w:val="28"/>
       </w:rPr>
-      <w:t>江西省震宇再生资源有限公司</w:t>
+      <w:t>江西恒道科技有限公司</w:t>
     </w:r>
   </w:p>
 </w:hdr>
 </file>
 
 <file path=word/numbering.xml><?xml version="1.0" encoding="utf-8"?>
-<w:numbering xmlns:wpc="http://schemas.microsoft.com/office/word/2010/wordprocessingCanvas" xmlns:cx="http://schemas.microsoft.com/office/drawing/2014/chartex" xmlns:cx1="http://schemas.microsoft.com/office/drawing/2015/9/8/chartex" xmlns:cx2="http://schemas.microsoft.com/office/drawing/2015/10/21/chartex" xmlns:cx3="http://schemas.microsoft.com/office/drawing/2016/5/9/chartex" xmlns:cx4="http://schemas.microsoft.com/office/drawing/2016/5/10/chartex" xmlns:cx5="http://schemas.microsoft.com/office/drawing/2016/5/11/chartex" xmlns:cx6="http://schemas.microsoft.com/office/drawing/2016/5/12/chartex" xmlns:cx7="http://schemas.microsoft.com/office/drawing/2016/5/13/chartex" xmlns:cx8="http://schemas.microsoft.com/office/drawing/2016/5/14/chartex" xmlns:mc="http://schemas.openxmlformats.org/markup-compatibility/2006" xmlns:aink="http://schemas.microsoft.com/office/drawing/2016/ink" xmlns:am3d="http://schemas.microsoft.com/office/drawing/2017/model3d" xmlns:o="urn:schemas-microsoft-com:office:office" xmlns:r="http://schemas.openxmlformats.org/officeDocument/2006/relationships" xmlns:m="http://schemas.openxmlformats.org/officeDocument/2006/math" xmlns:v="urn:schemas-microsoft-com:vml" xmlns:wp14="http://schemas.microsoft.com/office/word/2010/wordprocessingDrawing" xmlns:wp="http://schemas.openxmlformats.org/drawingml/2006/wordprocessingDrawing" xmlns:w10="urn:schemas-microsoft-com:office:word" xmlns:w="http://schemas.openxmlformats.org/wordprocessingml/2006/main" xmlns:w14="http://schemas.microsoft.com/office/word/2010/wordml" xmlns:w15="http://schemas.microsoft.com/office/word/2012/wordml" xmlns:w16cex="http://schemas.microsoft.com/office/word/2018/wordml/cex" xmlns:w16cid="http://schemas.microsoft.com/office/word/2016/wordml/cid" xmlns:w16="http://schemas.microsoft.com/office/word/2018/wordml" xmlns:w16sdtdh="http://schemas.microsoft.com/office/word/2020/wordml/sdtdatahash" xmlns:w16se="http://schemas.microsoft.com/office/word/2015/wordml/symex" xmlns:wpg="http://schemas.microsoft.com/office/word/2010/wordprocessingGroup" xmlns:wpi="http://schemas.microsoft.com/office/word/2010/wordprocessingInk" xmlns:wne="http://schemas.microsoft.com/office/word/2006/wordml" xmlns:wps="http://schemas.microsoft.com/office/word/2010/wordprocessingShape" mc:Ignorable="w14 w15 w16se w16cid w16 w16cex w16sdtdh wp14">
+<w:numbering xmlns:wpc="http://schemas.microsoft.com/office/word/2010/wordprocessingCanvas" xmlns:cx="http://schemas.microsoft.com/office/drawing/2014/chartex" xmlns:mc="http://schemas.openxmlformats.org/markup-compatibility/2006" xmlns:o="urn:schemas-microsoft-com:office:office" xmlns:r="http://schemas.openxmlformats.org/officeDocument/2006/relationships" xmlns:m="http://schemas.openxmlformats.org/officeDocument/2006/math" xmlns:v="urn:schemas-microsoft-com:vml" xmlns:wp14="http://schemas.microsoft.com/office/word/2010/wordprocessingDrawing" xmlns:wp="http://schemas.openxmlformats.org/drawingml/2006/wordprocessingDrawing" xmlns:w10="urn:schemas-microsoft-com:office:word" xmlns:w="http://schemas.openxmlformats.org/wordprocessingml/2006/main" xmlns:w14="http://schemas.microsoft.com/office/word/2010/wordml" xmlns:w15="http://schemas.microsoft.com/office/word/2012/wordml" xmlns:w16se="http://schemas.microsoft.com/office/word/2015/wordml/symex" xmlns:wpg="http://schemas.microsoft.com/office/word/2010/wordprocessingGroup" xmlns:wpi="http://schemas.microsoft.com/office/word/2010/wordprocessingInk" xmlns:wne="http://schemas.microsoft.com/office/word/2006/wordml" xmlns:wps="http://schemas.microsoft.com/office/word/2010/wordprocessingShape" mc:Ignorable="w14 w15 w16se wp14">
   <w:abstractNum w:abstractNumId="0" w15:restartNumberingAfterBreak="0">
     <w:nsid w:val="7B598FE6"/>
     <w:multiLevelType w:val="singleLevel"/>
@@ -1819,7 +1901,7 @@
 </file>
 
 <file path=word/styles.xml><?xml version="1.0" encoding="utf-8"?>
-<w:styles xmlns:mc="http://schemas.openxmlformats.org/markup-compatibility/2006" xmlns:r="http://schemas.openxmlformats.org/officeDocument/2006/relationships" xmlns:w="http://schemas.openxmlformats.org/wordprocessingml/2006/main" xmlns:w14="http://schemas.microsoft.com/office/word/2010/wordml" xmlns:w15="http://schemas.microsoft.com/office/word/2012/wordml" xmlns:w16cex="http://schemas.microsoft.com/office/word/2018/wordml/cex" xmlns:w16cid="http://schemas.microsoft.com/office/word/2016/wordml/cid" xmlns:w16="http://schemas.microsoft.com/office/word/2018/wordml" xmlns:w16sdtdh="http://schemas.microsoft.com/office/word/2020/wordml/sdtdatahash" xmlns:w16se="http://schemas.microsoft.com/office/word/2015/wordml/symex" mc:Ignorable="w14 w15 w16se w16cid w16 w16cex w16sdtdh">
+<w:styles xmlns:mc="http://schemas.openxmlformats.org/markup-compatibility/2006" xmlns:r="http://schemas.openxmlformats.org/officeDocument/2006/relationships" xmlns:w="http://schemas.openxmlformats.org/wordprocessingml/2006/main" xmlns:w14="http://schemas.microsoft.com/office/word/2010/wordml" xmlns:w15="http://schemas.microsoft.com/office/word/2012/wordml" xmlns:w16se="http://schemas.microsoft.com/office/word/2015/wordml/symex" mc:Ignorable="w14 w15 w16se">
   <w:docDefaults>
     <w:rPrDefault>
       <w:rPr>
@@ -1829,7 +1911,7 @@
     </w:rPrDefault>
     <w:pPrDefault/>
   </w:docDefaults>
-  <w:latentStyles w:defLockedState="0" w:defUIPriority="99" w:defSemiHidden="0" w:defUnhideWhenUsed="0" w:defQFormat="0" w:count="376">
+  <w:latentStyles w:defLockedState="0" w:defUIPriority="99" w:defSemiHidden="0" w:defUnhideWhenUsed="0" w:defQFormat="0" w:count="371">
     <w:lsdException w:name="Normal" w:uiPriority="0" w:qFormat="1"/>
     <w:lsdException w:name="heading 1" w:locked="1" w:uiPriority="9" w:qFormat="1"/>
     <w:lsdException w:name="heading 2" w:locked="1" w:semiHidden="1" w:uiPriority="9" w:unhideWhenUsed="1" w:qFormat="1"/>
@@ -1935,7 +2017,7 @@
     <w:lsdException w:name="HTML Sample" w:locked="1" w:semiHidden="1" w:unhideWhenUsed="1"/>
     <w:lsdException w:name="HTML Typewriter" w:locked="1" w:semiHidden="1" w:unhideWhenUsed="1"/>
     <w:lsdException w:name="HTML Variable" w:locked="1" w:semiHidden="1" w:unhideWhenUsed="1"/>
-    <w:lsdException w:name="Normal Table" w:qFormat="1"/>
+    <w:lsdException w:name="Normal Table" w:semiHidden="1" w:unhideWhenUsed="1" w:qFormat="1"/>
     <w:lsdException w:name="annotation subject" w:locked="1" w:semiHidden="1" w:unhideWhenUsed="1"/>
     <w:lsdException w:name="No List" w:semiHidden="1" w:unhideWhenUsed="1"/>
     <w:lsdException w:name="Outline List 1" w:semiHidden="1" w:unhideWhenUsed="1"/>
@@ -1978,11 +2060,11 @@
     <w:lsdException w:name="Table Contemporary" w:locked="1" w:semiHidden="1" w:unhideWhenUsed="1"/>
     <w:lsdException w:name="Table Elegant" w:locked="1" w:semiHidden="1" w:unhideWhenUsed="1"/>
     <w:lsdException w:name="Table Professional" w:locked="1" w:semiHidden="1" w:unhideWhenUsed="1"/>
-    <w:lsdException w:name="Table Subtle 1" w:locked="1"/>
+    <w:lsdException w:name="Table Subtle 1" w:locked="1" w:semiHidden="1" w:unhideWhenUsed="1"/>
     <w:lsdException w:name="Table Subtle 2" w:locked="1" w:semiHidden="1" w:unhideWhenUsed="1"/>
     <w:lsdException w:name="Table Web 1" w:locked="1" w:semiHidden="1" w:unhideWhenUsed="1"/>
-    <w:lsdException w:name="Table Web 2" w:locked="1"/>
-    <w:lsdException w:name="Table Web 3" w:locked="1"/>
+    <w:lsdException w:name="Table Web 2" w:locked="1" w:semiHidden="1" w:unhideWhenUsed="1"/>
+    <w:lsdException w:name="Table Web 3" w:locked="1" w:semiHidden="1" w:unhideWhenUsed="1"/>
     <w:lsdException w:name="Balloon Text" w:semiHidden="1" w:unhideWhenUsed="1" w:qFormat="1"/>
     <w:lsdException w:name="Table Grid" w:locked="1" w:uiPriority="59"/>
     <w:lsdException w:name="Table Theme" w:locked="1" w:semiHidden="1" w:unhideWhenUsed="1"/>
@@ -2197,11 +2279,6 @@
     <w:lsdException w:name="List Table 5 Dark Accent 6" w:uiPriority="50"/>
     <w:lsdException w:name="List Table 6 Colorful Accent 6" w:uiPriority="51"/>
     <w:lsdException w:name="List Table 7 Colorful Accent 6" w:uiPriority="52"/>
-    <w:lsdException w:name="Mention" w:semiHidden="1" w:unhideWhenUsed="1"/>
-    <w:lsdException w:name="Smart Hyperlink" w:semiHidden="1" w:unhideWhenUsed="1"/>
-    <w:lsdException w:name="Hashtag" w:semiHidden="1" w:unhideWhenUsed="1"/>
-    <w:lsdException w:name="Unresolved Mention" w:semiHidden="1" w:unhideWhenUsed="1"/>
-    <w:lsdException w:name="Smart Link" w:semiHidden="1" w:unhideWhenUsed="1"/>
   </w:latentStyles>
   <w:style w:type="paragraph" w:default="1" w:styleId="a">
     <w:name w:val="Normal"/>

--- a/恒道/恒道体系文件/1.目标职责/9.会议记录表0106.docx
+++ b/恒道/恒道体系文件/1.目标职责/9.会议记录表0106.docx
@@ -779,8 +779,6 @@
               </w:rPr>
               <w:t>主要内容：</w:t>
             </w:r>
-            <w:bookmarkStart w:id="0" w:name="_GoBack"/>
-            <w:bookmarkEnd w:id="0"/>
           </w:p>
           <w:p>
             <w:pPr>
@@ -1805,6 +1803,877 @@
         </w:tc>
       </w:tr>
     </w:tbl>
+    <w:p/>
+    <w:p>
+      <w:pPr>
+        <w:snapToGrid w:val="0"/>
+        <w:spacing w:line="400" w:lineRule="exact"/>
+        <w:ind w:right="760"/>
+        <w:jc w:val="center"/>
+        <w:outlineLvl w:val="0"/>
+        <w:rPr>
+          <w:rFonts w:hAnsi="宋体"/>
+          <w:b/>
+          <w:sz w:val="36"/>
+          <w:szCs w:val="36"/>
+        </w:rPr>
+      </w:pPr>
+      <w:r>
+        <w:br w:type="page"/>
+      </w:r>
+      <w:r>
+        <w:rPr>
+          <w:rFonts w:hAnsi="宋体" w:hint="eastAsia"/>
+          <w:b/>
+          <w:sz w:val="36"/>
+          <w:szCs w:val="36"/>
+        </w:rPr>
+        <w:lastRenderedPageBreak/>
+        <w:t>会</w:t>
+      </w:r>
+      <w:r>
+        <w:rPr>
+          <w:rFonts w:hAnsi="宋体" w:hint="eastAsia"/>
+          <w:b/>
+          <w:sz w:val="36"/>
+          <w:szCs w:val="36"/>
+        </w:rPr>
+        <w:t xml:space="preserve">  </w:t>
+      </w:r>
+      <w:r>
+        <w:rPr>
+          <w:rFonts w:hAnsi="宋体" w:hint="eastAsia"/>
+          <w:b/>
+          <w:sz w:val="36"/>
+          <w:szCs w:val="36"/>
+        </w:rPr>
+        <w:t>议</w:t>
+      </w:r>
+      <w:r>
+        <w:rPr>
+          <w:rFonts w:hAnsi="宋体" w:hint="eastAsia"/>
+          <w:b/>
+          <w:sz w:val="36"/>
+          <w:szCs w:val="36"/>
+        </w:rPr>
+        <w:t xml:space="preserve">  </w:t>
+      </w:r>
+      <w:r>
+        <w:rPr>
+          <w:rFonts w:hAnsi="宋体" w:hint="eastAsia"/>
+          <w:b/>
+          <w:sz w:val="36"/>
+          <w:szCs w:val="36"/>
+        </w:rPr>
+        <w:t>记</w:t>
+      </w:r>
+      <w:r>
+        <w:rPr>
+          <w:rFonts w:hAnsi="宋体" w:hint="eastAsia"/>
+          <w:b/>
+          <w:sz w:val="36"/>
+          <w:szCs w:val="36"/>
+        </w:rPr>
+        <w:t xml:space="preserve">  </w:t>
+      </w:r>
+      <w:r>
+        <w:rPr>
+          <w:rFonts w:hAnsi="宋体" w:hint="eastAsia"/>
+          <w:b/>
+          <w:sz w:val="36"/>
+          <w:szCs w:val="36"/>
+        </w:rPr>
+        <w:t>录</w:t>
+      </w:r>
+      <w:r>
+        <w:rPr>
+          <w:rFonts w:hAnsi="宋体" w:hint="eastAsia"/>
+          <w:b/>
+          <w:sz w:val="36"/>
+          <w:szCs w:val="36"/>
+        </w:rPr>
+        <w:t xml:space="preserve">  </w:t>
+      </w:r>
+      <w:r>
+        <w:rPr>
+          <w:rFonts w:hAnsi="宋体" w:hint="eastAsia"/>
+          <w:b/>
+          <w:sz w:val="36"/>
+          <w:szCs w:val="36"/>
+        </w:rPr>
+        <w:t>表</w:t>
+      </w:r>
+    </w:p>
+    <w:p>
+      <w:pPr>
+        <w:jc w:val="right"/>
+        <w:rPr>
+          <w:rFonts w:ascii="宋体" w:hAnsi="宋体"/>
+          <w:sz w:val="28"/>
+          <w:szCs w:val="28"/>
+        </w:rPr>
+      </w:pPr>
+      <w:r>
+        <w:rPr>
+          <w:rFonts w:ascii="宋体" w:hAnsi="宋体" w:hint="eastAsia"/>
+          <w:sz w:val="28"/>
+          <w:szCs w:val="28"/>
+        </w:rPr>
+        <w:t xml:space="preserve"> </w:t>
+      </w:r>
+      <w:r>
+        <w:rPr>
+          <w:rFonts w:ascii="宋体" w:hAnsi="宋体" w:hint="eastAsia"/>
+          <w:sz w:val="28"/>
+          <w:szCs w:val="28"/>
+        </w:rPr>
+        <w:t>JXHDKJ</w:t>
+      </w:r>
+      <w:r>
+        <w:rPr>
+          <w:rFonts w:ascii="宋体" w:hAnsi="宋体" w:hint="eastAsia"/>
+          <w:sz w:val="28"/>
+          <w:szCs w:val="28"/>
+        </w:rPr>
+        <w:t>/AQB4-0106</w:t>
+      </w:r>
+      <w:r>
+        <w:rPr>
+          <w:rFonts w:ascii="宋体" w:hAnsi="宋体" w:hint="eastAsia"/>
+          <w:b/>
+          <w:sz w:val="28"/>
+          <w:szCs w:val="28"/>
+        </w:rPr>
+        <w:t xml:space="preserve">                            </w:t>
+      </w:r>
+    </w:p>
+    <w:tbl>
+      <w:tblPr>
+        <w:tblW w:w="9357" w:type="dxa"/>
+        <w:tblInd w:w="-318" w:type="dxa"/>
+        <w:tblBorders>
+          <w:top w:val="single" w:sz="4" w:space="0" w:color="auto"/>
+          <w:left w:val="single" w:sz="4" w:space="0" w:color="auto"/>
+          <w:bottom w:val="single" w:sz="4" w:space="0" w:color="auto"/>
+          <w:right w:val="single" w:sz="4" w:space="0" w:color="auto"/>
+        </w:tblBorders>
+        <w:tblLayout w:type="fixed"/>
+        <w:tblLook w:val="04A0" w:firstRow="1" w:lastRow="0" w:firstColumn="1" w:lastColumn="0" w:noHBand="0" w:noVBand="1"/>
+      </w:tblPr>
+      <w:tblGrid>
+        <w:gridCol w:w="1986"/>
+        <w:gridCol w:w="2976"/>
+        <w:gridCol w:w="1985"/>
+        <w:gridCol w:w="2410"/>
+      </w:tblGrid>
+      <w:tr>
+        <w:trPr>
+          <w:trHeight w:val="765"/>
+        </w:trPr>
+        <w:tc>
+          <w:tcPr>
+            <w:tcW w:w="1986" w:type="dxa"/>
+            <w:tcBorders>
+              <w:top w:val="single" w:sz="4" w:space="0" w:color="auto"/>
+              <w:left w:val="single" w:sz="4" w:space="0" w:color="auto"/>
+              <w:bottom w:val="single" w:sz="4" w:space="0" w:color="auto"/>
+              <w:right w:val="single" w:sz="4" w:space="0" w:color="auto"/>
+            </w:tcBorders>
+            <w:vAlign w:val="center"/>
+          </w:tcPr>
+          <w:p>
+            <w:pPr>
+              <w:tabs>
+                <w:tab w:val="left" w:pos="1005"/>
+              </w:tabs>
+              <w:jc w:val="center"/>
+              <w:rPr>
+                <w:rFonts w:hAnsi="宋体"/>
+                <w:sz w:val="24"/>
+              </w:rPr>
+            </w:pPr>
+            <w:r>
+              <w:rPr>
+                <w:rFonts w:hAnsi="宋体" w:hint="eastAsia"/>
+                <w:b/>
+                <w:bCs/>
+                <w:sz w:val="24"/>
+              </w:rPr>
+              <w:t>会议主题</w:t>
+            </w:r>
+          </w:p>
+        </w:tc>
+        <w:tc>
+          <w:tcPr>
+            <w:tcW w:w="7371" w:type="dxa"/>
+            <w:gridSpan w:val="3"/>
+            <w:tcBorders>
+              <w:top w:val="single" w:sz="4" w:space="0" w:color="auto"/>
+              <w:left w:val="single" w:sz="4" w:space="0" w:color="auto"/>
+              <w:bottom w:val="single" w:sz="4" w:space="0" w:color="auto"/>
+              <w:right w:val="single" w:sz="4" w:space="0" w:color="auto"/>
+            </w:tcBorders>
+            <w:vAlign w:val="center"/>
+          </w:tcPr>
+          <w:p>
+            <w:pPr>
+              <w:ind w:firstLineChars="800" w:firstLine="1920"/>
+              <w:rPr>
+                <w:rFonts w:hAnsi="宋体"/>
+                <w:sz w:val="24"/>
+              </w:rPr>
+            </w:pPr>
+            <w:r>
+              <w:rPr>
+                <w:rFonts w:hAnsi="宋体" w:hint="eastAsia"/>
+                <w:sz w:val="24"/>
+              </w:rPr>
+              <w:t xml:space="preserve">    </w:t>
+            </w:r>
+            <w:r>
+              <w:rPr>
+                <w:rFonts w:hAnsi="宋体" w:hint="eastAsia"/>
+                <w:sz w:val="24"/>
+              </w:rPr>
+              <w:t>安全生产会议</w:t>
+            </w:r>
+          </w:p>
+        </w:tc>
+      </w:tr>
+      <w:tr>
+        <w:trPr>
+          <w:trHeight w:val="620"/>
+        </w:trPr>
+        <w:tc>
+          <w:tcPr>
+            <w:tcW w:w="1986" w:type="dxa"/>
+            <w:tcBorders>
+              <w:top w:val="single" w:sz="4" w:space="0" w:color="auto"/>
+              <w:left w:val="single" w:sz="4" w:space="0" w:color="auto"/>
+              <w:bottom w:val="single" w:sz="4" w:space="0" w:color="auto"/>
+              <w:right w:val="single" w:sz="4" w:space="0" w:color="auto"/>
+            </w:tcBorders>
+            <w:vAlign w:val="center"/>
+          </w:tcPr>
+          <w:p>
+            <w:pPr>
+              <w:jc w:val="center"/>
+              <w:rPr>
+                <w:rFonts w:hAnsi="宋体"/>
+                <w:sz w:val="24"/>
+              </w:rPr>
+            </w:pPr>
+            <w:r>
+              <w:rPr>
+                <w:rFonts w:hAnsi="宋体" w:hint="eastAsia"/>
+                <w:b/>
+                <w:bCs/>
+                <w:sz w:val="24"/>
+              </w:rPr>
+              <w:t>会议时间</w:t>
+            </w:r>
+          </w:p>
+        </w:tc>
+        <w:tc>
+          <w:tcPr>
+            <w:tcW w:w="2976" w:type="dxa"/>
+            <w:tcBorders>
+              <w:top w:val="single" w:sz="4" w:space="0" w:color="auto"/>
+              <w:left w:val="single" w:sz="4" w:space="0" w:color="auto"/>
+              <w:bottom w:val="single" w:sz="4" w:space="0" w:color="auto"/>
+              <w:right w:val="single" w:sz="4" w:space="0" w:color="auto"/>
+            </w:tcBorders>
+            <w:vAlign w:val="center"/>
+          </w:tcPr>
+          <w:p>
+            <w:pPr>
+              <w:ind w:firstLineChars="200" w:firstLine="480"/>
+              <w:rPr>
+                <w:rFonts w:hAnsi="宋体"/>
+                <w:sz w:val="24"/>
+              </w:rPr>
+            </w:pPr>
+            <w:r>
+              <w:rPr>
+                <w:rFonts w:hAnsi="宋体" w:hint="eastAsia"/>
+                <w:sz w:val="24"/>
+              </w:rPr>
+              <w:t xml:space="preserve"> 2021</w:t>
+            </w:r>
+            <w:r>
+              <w:rPr>
+                <w:rFonts w:hAnsi="宋体" w:hint="eastAsia"/>
+                <w:sz w:val="24"/>
+              </w:rPr>
+              <w:t>年</w:t>
+            </w:r>
+            <w:r>
+              <w:rPr>
+                <w:rFonts w:hAnsi="宋体"/>
+                <w:sz w:val="24"/>
+              </w:rPr>
+              <w:t>9</w:t>
+            </w:r>
+            <w:r>
+              <w:rPr>
+                <w:rFonts w:hAnsi="宋体" w:hint="eastAsia"/>
+                <w:sz w:val="24"/>
+              </w:rPr>
+              <w:t>月</w:t>
+            </w:r>
+            <w:r>
+              <w:rPr>
+                <w:rFonts w:hAnsi="宋体" w:hint="eastAsia"/>
+                <w:sz w:val="24"/>
+              </w:rPr>
+              <w:t>30</w:t>
+            </w:r>
+            <w:r>
+              <w:rPr>
+                <w:rFonts w:hAnsi="宋体" w:hint="eastAsia"/>
+                <w:sz w:val="24"/>
+              </w:rPr>
+              <w:t>日</w:t>
+            </w:r>
+          </w:p>
+        </w:tc>
+        <w:tc>
+          <w:tcPr>
+            <w:tcW w:w="1985" w:type="dxa"/>
+            <w:tcBorders>
+              <w:top w:val="single" w:sz="4" w:space="0" w:color="auto"/>
+              <w:left w:val="single" w:sz="4" w:space="0" w:color="auto"/>
+              <w:bottom w:val="single" w:sz="4" w:space="0" w:color="auto"/>
+              <w:right w:val="single" w:sz="4" w:space="0" w:color="auto"/>
+            </w:tcBorders>
+            <w:vAlign w:val="center"/>
+          </w:tcPr>
+          <w:p>
+            <w:pPr>
+              <w:ind w:firstLineChars="150" w:firstLine="361"/>
+              <w:rPr>
+                <w:rFonts w:hAnsi="宋体"/>
+                <w:sz w:val="24"/>
+              </w:rPr>
+            </w:pPr>
+            <w:r>
+              <w:rPr>
+                <w:rFonts w:hAnsi="宋体" w:hint="eastAsia"/>
+                <w:b/>
+                <w:bCs/>
+                <w:sz w:val="24"/>
+              </w:rPr>
+              <w:t>会议地点</w:t>
+            </w:r>
+          </w:p>
+        </w:tc>
+        <w:tc>
+          <w:tcPr>
+            <w:tcW w:w="2410" w:type="dxa"/>
+            <w:tcBorders>
+              <w:top w:val="single" w:sz="4" w:space="0" w:color="auto"/>
+              <w:left w:val="single" w:sz="4" w:space="0" w:color="auto"/>
+              <w:bottom w:val="single" w:sz="4" w:space="0" w:color="auto"/>
+              <w:right w:val="single" w:sz="4" w:space="0" w:color="auto"/>
+            </w:tcBorders>
+            <w:vAlign w:val="center"/>
+          </w:tcPr>
+          <w:p>
+            <w:pPr>
+              <w:ind w:firstLineChars="100" w:firstLine="240"/>
+              <w:jc w:val="center"/>
+              <w:rPr>
+                <w:rFonts w:hAnsi="宋体"/>
+                <w:sz w:val="24"/>
+              </w:rPr>
+            </w:pPr>
+            <w:r>
+              <w:rPr>
+                <w:rFonts w:hAnsi="宋体" w:hint="eastAsia"/>
+                <w:sz w:val="24"/>
+              </w:rPr>
+              <w:t>会议室</w:t>
+            </w:r>
+          </w:p>
+        </w:tc>
+      </w:tr>
+      <w:tr>
+        <w:trPr>
+          <w:trHeight w:val="620"/>
+        </w:trPr>
+        <w:tc>
+          <w:tcPr>
+            <w:tcW w:w="1986" w:type="dxa"/>
+            <w:tcBorders>
+              <w:top w:val="single" w:sz="4" w:space="0" w:color="auto"/>
+              <w:left w:val="single" w:sz="4" w:space="0" w:color="auto"/>
+              <w:bottom w:val="single" w:sz="4" w:space="0" w:color="auto"/>
+              <w:right w:val="single" w:sz="4" w:space="0" w:color="auto"/>
+            </w:tcBorders>
+            <w:vAlign w:val="center"/>
+          </w:tcPr>
+          <w:p>
+            <w:pPr>
+              <w:jc w:val="center"/>
+              <w:rPr>
+                <w:rFonts w:hAnsi="宋体"/>
+                <w:b/>
+                <w:bCs/>
+                <w:sz w:val="24"/>
+              </w:rPr>
+            </w:pPr>
+            <w:r>
+              <w:rPr>
+                <w:rFonts w:hAnsi="宋体" w:hint="eastAsia"/>
+                <w:b/>
+                <w:bCs/>
+                <w:sz w:val="24"/>
+              </w:rPr>
+              <w:t>主</w:t>
+            </w:r>
+            <w:r>
+              <w:rPr>
+                <w:rFonts w:hAnsi="宋体" w:hint="eastAsia"/>
+                <w:b/>
+                <w:bCs/>
+                <w:sz w:val="24"/>
+              </w:rPr>
+              <w:t xml:space="preserve"> </w:t>
+            </w:r>
+            <w:r>
+              <w:rPr>
+                <w:rFonts w:hAnsi="宋体" w:hint="eastAsia"/>
+                <w:b/>
+                <w:bCs/>
+                <w:sz w:val="24"/>
+              </w:rPr>
+              <w:t>持</w:t>
+            </w:r>
+            <w:r>
+              <w:rPr>
+                <w:rFonts w:hAnsi="宋体" w:hint="eastAsia"/>
+                <w:b/>
+                <w:bCs/>
+                <w:sz w:val="24"/>
+              </w:rPr>
+              <w:t xml:space="preserve"> </w:t>
+            </w:r>
+            <w:r>
+              <w:rPr>
+                <w:rFonts w:hAnsi="宋体" w:hint="eastAsia"/>
+                <w:b/>
+                <w:bCs/>
+                <w:sz w:val="24"/>
+              </w:rPr>
+              <w:t>人</w:t>
+            </w:r>
+          </w:p>
+        </w:tc>
+        <w:tc>
+          <w:tcPr>
+            <w:tcW w:w="2976" w:type="dxa"/>
+            <w:tcBorders>
+              <w:top w:val="single" w:sz="4" w:space="0" w:color="auto"/>
+              <w:left w:val="single" w:sz="4" w:space="0" w:color="auto"/>
+              <w:bottom w:val="single" w:sz="4" w:space="0" w:color="auto"/>
+              <w:right w:val="single" w:sz="4" w:space="0" w:color="auto"/>
+            </w:tcBorders>
+            <w:vAlign w:val="center"/>
+          </w:tcPr>
+          <w:p>
+            <w:pPr>
+              <w:jc w:val="center"/>
+              <w:rPr>
+                <w:rFonts w:hAnsi="宋体"/>
+                <w:sz w:val="24"/>
+              </w:rPr>
+            </w:pPr>
+            <w:proofErr w:type="gramStart"/>
+            <w:r>
+              <w:rPr>
+                <w:rFonts w:hAnsi="宋体" w:hint="eastAsia"/>
+                <w:sz w:val="24"/>
+              </w:rPr>
+              <w:t>韩悦文</w:t>
+            </w:r>
+            <w:proofErr w:type="gramEnd"/>
+          </w:p>
+        </w:tc>
+        <w:tc>
+          <w:tcPr>
+            <w:tcW w:w="1985" w:type="dxa"/>
+            <w:tcBorders>
+              <w:top w:val="single" w:sz="4" w:space="0" w:color="auto"/>
+              <w:left w:val="single" w:sz="4" w:space="0" w:color="auto"/>
+              <w:bottom w:val="single" w:sz="4" w:space="0" w:color="auto"/>
+              <w:right w:val="single" w:sz="4" w:space="0" w:color="auto"/>
+            </w:tcBorders>
+            <w:vAlign w:val="center"/>
+          </w:tcPr>
+          <w:p>
+            <w:pPr>
+              <w:ind w:firstLineChars="150" w:firstLine="361"/>
+              <w:rPr>
+                <w:rFonts w:hAnsi="宋体"/>
+                <w:b/>
+                <w:bCs/>
+                <w:sz w:val="24"/>
+              </w:rPr>
+            </w:pPr>
+            <w:r>
+              <w:rPr>
+                <w:rFonts w:hAnsi="宋体" w:hint="eastAsia"/>
+                <w:b/>
+                <w:bCs/>
+                <w:sz w:val="24"/>
+              </w:rPr>
+              <w:t>记</w:t>
+            </w:r>
+            <w:r>
+              <w:rPr>
+                <w:rFonts w:hAnsi="宋体" w:hint="eastAsia"/>
+                <w:b/>
+                <w:bCs/>
+                <w:sz w:val="24"/>
+              </w:rPr>
+              <w:t xml:space="preserve"> </w:t>
+            </w:r>
+            <w:r>
+              <w:rPr>
+                <w:rFonts w:hAnsi="宋体" w:hint="eastAsia"/>
+                <w:b/>
+                <w:bCs/>
+                <w:sz w:val="24"/>
+              </w:rPr>
+              <w:t>录</w:t>
+            </w:r>
+            <w:r>
+              <w:rPr>
+                <w:rFonts w:hAnsi="宋体" w:hint="eastAsia"/>
+                <w:b/>
+                <w:bCs/>
+                <w:sz w:val="24"/>
+              </w:rPr>
+              <w:t xml:space="preserve"> </w:t>
+            </w:r>
+            <w:r>
+              <w:rPr>
+                <w:rFonts w:hAnsi="宋体" w:hint="eastAsia"/>
+                <w:b/>
+                <w:bCs/>
+                <w:sz w:val="24"/>
+              </w:rPr>
+              <w:t>人</w:t>
+            </w:r>
+          </w:p>
+        </w:tc>
+        <w:tc>
+          <w:tcPr>
+            <w:tcW w:w="2410" w:type="dxa"/>
+            <w:tcBorders>
+              <w:top w:val="single" w:sz="4" w:space="0" w:color="auto"/>
+              <w:left w:val="single" w:sz="4" w:space="0" w:color="auto"/>
+              <w:bottom w:val="single" w:sz="4" w:space="0" w:color="auto"/>
+              <w:right w:val="single" w:sz="4" w:space="0" w:color="auto"/>
+            </w:tcBorders>
+            <w:vAlign w:val="center"/>
+          </w:tcPr>
+          <w:p>
+            <w:pPr>
+              <w:ind w:firstLineChars="100" w:firstLine="240"/>
+              <w:jc w:val="center"/>
+              <w:rPr>
+                <w:rFonts w:hAnsi="宋体"/>
+                <w:sz w:val="24"/>
+              </w:rPr>
+            </w:pPr>
+            <w:r>
+              <w:rPr>
+                <w:rFonts w:hAnsi="宋体" w:hint="eastAsia"/>
+                <w:sz w:val="24"/>
+              </w:rPr>
+              <w:t>刘晓琳</w:t>
+            </w:r>
+          </w:p>
+        </w:tc>
+      </w:tr>
+      <w:tr>
+        <w:trPr>
+          <w:trHeight w:val="675"/>
+        </w:trPr>
+        <w:tc>
+          <w:tcPr>
+            <w:tcW w:w="1986" w:type="dxa"/>
+            <w:tcBorders>
+              <w:top w:val="single" w:sz="4" w:space="0" w:color="auto"/>
+              <w:left w:val="single" w:sz="4" w:space="0" w:color="auto"/>
+              <w:bottom w:val="single" w:sz="4" w:space="0" w:color="auto"/>
+              <w:right w:val="single" w:sz="4" w:space="0" w:color="auto"/>
+            </w:tcBorders>
+            <w:vAlign w:val="center"/>
+          </w:tcPr>
+          <w:p>
+            <w:pPr>
+              <w:tabs>
+                <w:tab w:val="left" w:pos="1005"/>
+              </w:tabs>
+              <w:jc w:val="center"/>
+              <w:rPr>
+                <w:rFonts w:hAnsi="宋体"/>
+                <w:b/>
+                <w:bCs/>
+                <w:sz w:val="24"/>
+              </w:rPr>
+            </w:pPr>
+            <w:r>
+              <w:rPr>
+                <w:rFonts w:hAnsi="宋体" w:hint="eastAsia"/>
+                <w:b/>
+                <w:bCs/>
+                <w:sz w:val="24"/>
+              </w:rPr>
+              <w:t>参会人员</w:t>
+            </w:r>
+          </w:p>
+        </w:tc>
+        <w:tc>
+          <w:tcPr>
+            <w:tcW w:w="7371" w:type="dxa"/>
+            <w:gridSpan w:val="3"/>
+            <w:tcBorders>
+              <w:top w:val="single" w:sz="4" w:space="0" w:color="auto"/>
+              <w:left w:val="single" w:sz="4" w:space="0" w:color="auto"/>
+              <w:bottom w:val="single" w:sz="4" w:space="0" w:color="auto"/>
+              <w:right w:val="single" w:sz="4" w:space="0" w:color="auto"/>
+            </w:tcBorders>
+            <w:vAlign w:val="center"/>
+          </w:tcPr>
+          <w:p>
+            <w:pPr>
+              <w:jc w:val="left"/>
+              <w:rPr>
+                <w:rFonts w:hAnsi="宋体"/>
+                <w:sz w:val="24"/>
+              </w:rPr>
+            </w:pPr>
+            <w:proofErr w:type="gramStart"/>
+            <w:r>
+              <w:rPr>
+                <w:rFonts w:hAnsi="宋体" w:hint="eastAsia"/>
+                <w:sz w:val="24"/>
+              </w:rPr>
+              <w:t>韩悦文</w:t>
+            </w:r>
+            <w:proofErr w:type="gramEnd"/>
+            <w:r>
+              <w:rPr>
+                <w:rFonts w:hAnsi="宋体" w:hint="eastAsia"/>
+                <w:sz w:val="24"/>
+              </w:rPr>
+              <w:t>、王鑫</w:t>
+            </w:r>
+            <w:r>
+              <w:rPr>
+                <w:rFonts w:hAnsi="宋体" w:hint="eastAsia"/>
+                <w:sz w:val="24"/>
+              </w:rPr>
+              <w:t xml:space="preserve"> </w:t>
+            </w:r>
+            <w:r>
+              <w:rPr>
+                <w:rFonts w:hAnsi="宋体" w:hint="eastAsia"/>
+                <w:sz w:val="24"/>
+              </w:rPr>
+              <w:t>、冯桥香、郭志菲、</w:t>
+            </w:r>
+            <w:proofErr w:type="gramStart"/>
+            <w:r>
+              <w:rPr>
+                <w:rFonts w:hAnsi="宋体" w:hint="eastAsia"/>
+                <w:sz w:val="24"/>
+              </w:rPr>
+              <w:t>丘展耀</w:t>
+            </w:r>
+            <w:proofErr w:type="gramEnd"/>
+            <w:r>
+              <w:rPr>
+                <w:rFonts w:hAnsi="宋体" w:hint="eastAsia"/>
+                <w:sz w:val="24"/>
+              </w:rPr>
+              <w:t>、祝建方、卓文</w:t>
+            </w:r>
+            <w:proofErr w:type="gramStart"/>
+            <w:r>
+              <w:rPr>
+                <w:rFonts w:hAnsi="宋体" w:hint="eastAsia"/>
+                <w:sz w:val="24"/>
+              </w:rPr>
+              <w:t>彬</w:t>
+            </w:r>
+            <w:proofErr w:type="gramEnd"/>
+            <w:r>
+              <w:rPr>
+                <w:rFonts w:hAnsi="宋体" w:hint="eastAsia"/>
+                <w:sz w:val="24"/>
+              </w:rPr>
+              <w:t xml:space="preserve"> </w:t>
+            </w:r>
+          </w:p>
+        </w:tc>
+      </w:tr>
+      <w:tr>
+        <w:trPr>
+          <w:trHeight w:val="10111"/>
+        </w:trPr>
+        <w:tc>
+          <w:tcPr>
+            <w:tcW w:w="9357" w:type="dxa"/>
+            <w:gridSpan w:val="4"/>
+            <w:tcBorders>
+              <w:top w:val="single" w:sz="4" w:space="0" w:color="auto"/>
+              <w:left w:val="single" w:sz="4" w:space="0" w:color="auto"/>
+              <w:bottom w:val="single" w:sz="4" w:space="0" w:color="auto"/>
+              <w:right w:val="single" w:sz="4" w:space="0" w:color="auto"/>
+            </w:tcBorders>
+          </w:tcPr>
+          <w:p>
+            <w:pPr>
+              <w:spacing w:line="420" w:lineRule="exact"/>
+              <w:jc w:val="left"/>
+              <w:rPr>
+                <w:rFonts w:asciiTheme="majorEastAsia" w:eastAsiaTheme="majorEastAsia" w:hAnsiTheme="majorEastAsia" w:cstheme="majorEastAsia"/>
+                <w:sz w:val="28"/>
+                <w:szCs w:val="28"/>
+              </w:rPr>
+            </w:pPr>
+            <w:r>
+              <w:rPr>
+                <w:rFonts w:asciiTheme="majorEastAsia" w:eastAsiaTheme="majorEastAsia" w:hAnsiTheme="majorEastAsia" w:cstheme="majorEastAsia" w:hint="eastAsia"/>
+                <w:sz w:val="28"/>
+                <w:szCs w:val="28"/>
+              </w:rPr>
+              <w:t>主要内容：</w:t>
+            </w:r>
+          </w:p>
+          <w:p>
+            <w:pPr>
+              <w:spacing w:line="360" w:lineRule="auto"/>
+              <w:rPr>
+                <w:rFonts w:asciiTheme="majorEastAsia" w:eastAsiaTheme="majorEastAsia" w:hAnsiTheme="majorEastAsia" w:cstheme="majorEastAsia"/>
+                <w:sz w:val="28"/>
+                <w:szCs w:val="28"/>
+              </w:rPr>
+            </w:pPr>
+            <w:r>
+              <w:rPr>
+                <w:rFonts w:asciiTheme="majorEastAsia" w:eastAsiaTheme="majorEastAsia" w:hAnsiTheme="majorEastAsia" w:cstheme="majorEastAsia" w:hint="eastAsia"/>
+                <w:sz w:val="28"/>
+                <w:szCs w:val="28"/>
+              </w:rPr>
+              <w:t>1、</w:t>
+            </w:r>
+            <w:r>
+              <w:rPr>
+                <w:rFonts w:hint="eastAsia"/>
+                <w:sz w:val="28"/>
+                <w:szCs w:val="28"/>
+              </w:rPr>
+              <w:t>对三季度的安全生产工作进行了总结，并部署下一季度安全生产工作。</w:t>
+            </w:r>
+          </w:p>
+          <w:p>
+            <w:pPr>
+              <w:spacing w:line="360" w:lineRule="auto"/>
+              <w:jc w:val="left"/>
+              <w:rPr>
+                <w:rFonts w:asciiTheme="majorEastAsia" w:eastAsiaTheme="majorEastAsia" w:hAnsiTheme="majorEastAsia" w:cstheme="majorEastAsia"/>
+                <w:sz w:val="28"/>
+                <w:szCs w:val="28"/>
+              </w:rPr>
+            </w:pPr>
+            <w:r>
+              <w:rPr>
+                <w:rFonts w:asciiTheme="majorEastAsia" w:eastAsiaTheme="majorEastAsia" w:hAnsiTheme="majorEastAsia" w:cstheme="majorEastAsia" w:hint="eastAsia"/>
+                <w:sz w:val="28"/>
+                <w:szCs w:val="28"/>
+              </w:rPr>
+              <w:t>2、对安全生产标准化的体系运行进行了总结。</w:t>
+            </w:r>
+          </w:p>
+          <w:p>
+            <w:pPr>
+              <w:spacing w:line="360" w:lineRule="auto"/>
+              <w:rPr>
+                <w:rFonts w:asciiTheme="majorEastAsia" w:eastAsiaTheme="majorEastAsia" w:hAnsiTheme="majorEastAsia" w:cstheme="majorEastAsia"/>
+                <w:sz w:val="28"/>
+                <w:szCs w:val="28"/>
+              </w:rPr>
+            </w:pPr>
+            <w:r>
+              <w:rPr>
+                <w:rFonts w:asciiTheme="majorEastAsia" w:eastAsiaTheme="majorEastAsia" w:hAnsiTheme="majorEastAsia" w:cstheme="majorEastAsia" w:hint="eastAsia"/>
+                <w:sz w:val="28"/>
+                <w:szCs w:val="28"/>
+              </w:rPr>
+              <w:t xml:space="preserve">3、回顾了标准化文件编制小组编写的安全管理制度和安全操作规程的运行情况。 </w:t>
+            </w:r>
+          </w:p>
+          <w:p>
+            <w:pPr>
+              <w:rPr>
+                <w:sz w:val="28"/>
+                <w:szCs w:val="28"/>
+              </w:rPr>
+            </w:pPr>
+            <w:r>
+              <w:rPr>
+                <w:rFonts w:asciiTheme="majorEastAsia" w:eastAsiaTheme="majorEastAsia" w:hAnsiTheme="majorEastAsia" w:cstheme="majorEastAsia" w:hint="eastAsia"/>
+                <w:sz w:val="28"/>
+                <w:szCs w:val="28"/>
+              </w:rPr>
+              <w:t>4、</w:t>
+            </w:r>
+            <w:r>
+              <w:rPr>
+                <w:rFonts w:asciiTheme="majorEastAsia" w:eastAsiaTheme="majorEastAsia" w:hAnsiTheme="majorEastAsia" w:cstheme="majorEastAsia" w:hint="eastAsia"/>
+                <w:sz w:val="28"/>
+                <w:szCs w:val="28"/>
+              </w:rPr>
+              <w:t>安全生产标准化工作领导小组组织人员进行绩效测量</w:t>
+            </w:r>
+            <w:r>
+              <w:rPr>
+                <w:rFonts w:asciiTheme="majorEastAsia" w:eastAsiaTheme="majorEastAsia" w:hAnsiTheme="majorEastAsia" w:cstheme="majorEastAsia" w:hint="eastAsia"/>
+                <w:sz w:val="28"/>
+                <w:szCs w:val="28"/>
+              </w:rPr>
+              <w:t>、做好自评工作</w:t>
+            </w:r>
+          </w:p>
+          <w:p>
+            <w:pPr>
+              <w:rPr>
+                <w:rFonts w:asciiTheme="majorEastAsia" w:eastAsiaTheme="majorEastAsia" w:hAnsiTheme="majorEastAsia" w:cstheme="majorEastAsia"/>
+                <w:sz w:val="28"/>
+                <w:szCs w:val="28"/>
+              </w:rPr>
+            </w:pPr>
+            <w:r>
+              <w:rPr>
+                <w:rFonts w:asciiTheme="majorEastAsia" w:eastAsiaTheme="majorEastAsia" w:hAnsiTheme="majorEastAsia" w:cstheme="majorEastAsia" w:hint="eastAsia"/>
+                <w:sz w:val="28"/>
+                <w:szCs w:val="28"/>
+              </w:rPr>
+              <w:t xml:space="preserve"> </w:t>
+            </w:r>
+            <w:bookmarkStart w:id="0" w:name="_GoBack"/>
+            <w:bookmarkEnd w:id="0"/>
+          </w:p>
+        </w:tc>
+      </w:tr>
+    </w:tbl>
+    <w:p/>
+    <w:p/>
     <w:p/>
     <w:sectPr>
       <w:headerReference w:type="default" r:id="rId8"/>
